--- a/documents/Service agreement - Chat Legal.docx
+++ b/documents/Service agreement - Chat Legal.docx
@@ -2,52 +2,6 @@
 <file path=word/document.xml><?xml version="1.0" encoding="utf-8"?>
 <w:document xmlns:wpc="http://schemas.microsoft.com/office/word/2010/wordprocessingCanvas" xmlns:cx="http://schemas.microsoft.com/office/drawing/2014/chartex" xmlns:cx1="http://schemas.microsoft.com/office/drawing/2015/9/8/chartex" xmlns:cx2="http://schemas.microsoft.com/office/drawing/2015/10/21/chartex" xmlns:cx3="http://schemas.microsoft.com/office/drawing/2016/5/9/chartex" xmlns:cx4="http://schemas.microsoft.com/office/drawing/2016/5/10/chartex" xmlns:cx5="http://schemas.microsoft.com/office/drawing/2016/5/11/chartex" xmlns:cx6="http://schemas.microsoft.com/office/drawing/2016/5/12/chartex" xmlns:cx7="http://schemas.microsoft.com/office/drawing/2016/5/13/chartex" xmlns:cx8="http://schemas.microsoft.com/office/drawing/2016/5/14/chartex" xmlns:mc="http://schemas.openxmlformats.org/markup-compatibility/2006" xmlns:aink="http://schemas.microsoft.com/office/drawing/2016/ink" xmlns:am3d="http://schemas.microsoft.com/office/drawing/2017/model3d" xmlns:o="urn:schemas-microsoft-com:office:office" xmlns:r="http://schemas.openxmlformats.org/officeDocument/2006/relationships" xmlns:m="http://schemas.openxmlformats.org/officeDocument/2006/math" xmlns:v="urn:schemas-microsoft-com:vml" xmlns:wp14="http://schemas.microsoft.com/office/word/2010/wordprocessingDrawing" xmlns:wp="http://schemas.openxmlformats.org/drawingml/2006/wordprocessingDrawing" xmlns:w10="urn:schemas-microsoft-com:office:word" xmlns:w="http://schemas.openxmlformats.org/wordprocessingml/2006/main" xmlns:w14="http://schemas.microsoft.com/office/word/2010/wordml" xmlns:w15="http://schemas.microsoft.com/office/word/2012/wordml" xmlns:w16cex="http://schemas.microsoft.com/office/word/2018/wordml/cex" xmlns:w16cid="http://schemas.microsoft.com/office/word/2016/wordml/cid" xmlns:w16="http://schemas.microsoft.com/office/word/2018/wordml" xmlns:w16se="http://schemas.microsoft.com/office/word/2015/wordml/symex" xmlns:wpg="http://schemas.microsoft.com/office/word/2010/wordprocessingGroup" xmlns:wpi="http://schemas.microsoft.com/office/word/2010/wordprocessingInk" xmlns:wne="http://schemas.microsoft.com/office/word/2006/wordml" xmlns:wps="http://schemas.microsoft.com/office/word/2010/wordprocessingShape" mc:Ignorable="w14 w15 w16se w16cid w16 w16cex wp14">
   <w:body>
-    <w:p>
-      <w:pPr>
-        <w:pStyle w:val="Heading"/>
-        <w:spacing w:before="0"/>
-      </w:pPr>
-      <w:r>
-        <w:rPr>
-          <w:noProof/>
-        </w:rPr>
-        <w:drawing>
-          <wp:inline distT="0" distB="0" distL="0" distR="0" wp14:anchorId="08AB9463" wp14:editId="3D79C122">
-            <wp:extent cx="2640965" cy="885004"/>
-            <wp:effectExtent l="0" t="0" r="6985" b="0"/>
-            <wp:docPr id="11" name="Picture 11"/>
-            <wp:cNvGraphicFramePr>
-              <a:graphicFrameLocks xmlns:a="http://schemas.openxmlformats.org/drawingml/2006/main" noChangeAspect="1"/>
-            </wp:cNvGraphicFramePr>
-            <a:graphic xmlns:a="http://schemas.openxmlformats.org/drawingml/2006/main">
-              <a:graphicData uri="http://schemas.openxmlformats.org/drawingml/2006/picture">
-                <pic:pic xmlns:pic="http://schemas.openxmlformats.org/drawingml/2006/picture">
-                  <pic:nvPicPr>
-                    <pic:cNvPr id="1" name=""/>
-                    <pic:cNvPicPr/>
-                  </pic:nvPicPr>
-                  <pic:blipFill>
-                    <a:blip r:embed="rId11"/>
-                    <a:stretch>
-                      <a:fillRect/>
-                    </a:stretch>
-                  </pic:blipFill>
-                  <pic:spPr>
-                    <a:xfrm>
-                      <a:off x="0" y="0"/>
-                      <a:ext cx="2640965" cy="885004"/>
-                    </a:xfrm>
-                    <a:prstGeom prst="rect">
-                      <a:avLst/>
-                    </a:prstGeom>
-                  </pic:spPr>
-                </pic:pic>
-              </a:graphicData>
-            </a:graphic>
-          </wp:inline>
-        </w:drawing>
-      </w:r>
-    </w:p>
     <w:p>
       <w:pPr>
         <w:pStyle w:val="Heading"/>
@@ -394,10 +348,7 @@
         <w:t>If</w:t>
       </w:r>
       <w:r>
-        <w:t xml:space="preserve"> you instruct us to undertake additional work not originally </w:t>
-      </w:r>
-      <w:r>
-        <w:t xml:space="preserve">contemplated under </w:t>
+        <w:t xml:space="preserve"> you instruct us to undertake additional work not originally contemplated under </w:t>
       </w:r>
       <w:r>
         <w:t>the original Letter</w:t>
@@ -595,6 +546,7 @@
         <w:pStyle w:val="Heading3"/>
       </w:pPr>
       <w:r>
+        <w:lastRenderedPageBreak/>
         <w:t xml:space="preserve">Negotiate a costs agreement with </w:t>
       </w:r>
       <w:proofErr w:type="gramStart"/>
@@ -634,7 +586,6 @@
         <w:pStyle w:val="Heading3"/>
       </w:pPr>
       <w:r>
-        <w:lastRenderedPageBreak/>
         <w:t xml:space="preserve">Request written reports about the progress of your matter and the costs incurred in your </w:t>
       </w:r>
       <w:proofErr w:type="gramStart"/>
@@ -798,10 +749,7 @@
         <w:pStyle w:val="Heading3"/>
       </w:pPr>
       <w:r>
-        <w:t xml:space="preserve">Give comments and material to us, solely to assist us </w:t>
-      </w:r>
-      <w:r>
-        <w:t>perform the work and provide our legal advice to you.</w:t>
+        <w:t>Give comments and material to us, solely to assist us perform the work and provide our legal advice to you.</w:t>
       </w:r>
     </w:p>
     <w:p>
@@ -898,6 +846,7 @@
         <w:pStyle w:val="Heading1"/>
       </w:pPr>
       <w:r>
+        <w:lastRenderedPageBreak/>
         <w:t>Qualified advice</w:t>
       </w:r>
     </w:p>
@@ -914,11 +863,7 @@
         <w:pStyle w:val="Heading2"/>
       </w:pPr>
       <w:r>
-        <w:t xml:space="preserve">Once the advice is given, we are not liable for any part of the advice that is then found to be incorrect due to a </w:t>
-      </w:r>
-      <w:r>
-        <w:lastRenderedPageBreak/>
-        <w:t>later change in events, further information being given, further assumptions being made or assumptions on which the advice was based proving incorrect.</w:t>
+        <w:t>Once the advice is given, we are not liable for any part of the advice that is then found to be incorrect due to a later change in events, further information being given, further assumptions being made or assumptions on which the advice was based proving incorrect.</w:t>
       </w:r>
     </w:p>
     <w:p>
@@ -1079,10 +1024,7 @@
         <w:t>t</w:t>
       </w:r>
       <w:r>
-        <w:t xml:space="preserve">he </w:t>
-      </w:r>
-      <w:r>
-        <w:t>course of the work, and persons performing work for you</w:t>
+        <w:t>he course of the work, and persons performing work for you</w:t>
       </w:r>
       <w:r>
         <w:t xml:space="preserve"> confidential.</w:t>
@@ -1170,7 +1112,11 @@
       </w:r>
       <w:proofErr w:type="gramEnd"/>
       <w:r>
-        <w:t xml:space="preserve"> and disclose information or an opinion about an individual whose identity is apparent or can reasonably be ascertained from the information or opinion (</w:t>
+        <w:t xml:space="preserve"> and disclose information or an opinion about an individual whose identity is apparent or can reasonably be ascertained from </w:t>
+      </w:r>
+      <w:r>
+        <w:lastRenderedPageBreak/>
+        <w:t>the information or opinion (</w:t>
       </w:r>
       <w:r>
         <w:rPr>
@@ -1201,11 +1147,7 @@
         <w:t>us</w:t>
       </w:r>
       <w:r>
-        <w:t xml:space="preserve"> to act as agent in instructing other legal firms in </w:t>
-      </w:r>
-      <w:r>
-        <w:lastRenderedPageBreak/>
-        <w:t>drafting any documents which we are instructed to assist with.</w:t>
+        <w:t xml:space="preserve"> to act as agent in instructing other legal firms in drafting any documents which we are instructed to assist with.</w:t>
       </w:r>
     </w:p>
     <w:p>
@@ -1313,10 +1255,7 @@
       </w:r>
       <w:proofErr w:type="gramEnd"/>
       <w:r>
-        <w:t xml:space="preserve"> agreement with us on the basis that a similar law of another state or territory is applicable, for instance where our services are being primarily provide din another state or territory or where the matter has a substantial </w:t>
-      </w:r>
-      <w:r>
-        <w:t>connection with that other state or territory.</w:t>
+        <w:t xml:space="preserve"> agreement with us on the basis that a similar law of another state or territory is applicable, for instance where our services are being primarily provide din another state or territory or where the matter has a substantial connection with that other state or territory.</w:t>
       </w:r>
     </w:p>
     <w:p>
@@ -1328,9 +1267,10 @@
       </w:r>
     </w:p>
     <w:sectPr>
-      <w:headerReference w:type="default" r:id="rId12"/>
-      <w:footerReference w:type="default" r:id="rId13"/>
-      <w:headerReference w:type="first" r:id="rId14"/>
+      <w:headerReference w:type="default" r:id="rId11"/>
+      <w:footerReference w:type="default" r:id="rId12"/>
+      <w:headerReference w:type="first" r:id="rId13"/>
+      <w:footerReference w:type="first" r:id="rId14"/>
       <w:pgSz w:w="11906" w:h="16838" w:code="9"/>
       <w:pgMar w:top="992" w:right="1440" w:bottom="992" w:left="1440" w:header="709" w:footer="567" w:gutter="0"/>
       <w:cols w:num="2" w:space="708"/>
@@ -1411,6 +1351,57 @@
         <w:color w:val="808080" w:themeColor="background1" w:themeShade="80"/>
       </w:rPr>
       <w:fldChar w:fldCharType="end"/>
+    </w:r>
+  </w:p>
+</w:ftr>
+</file>
+
+<file path=word/footer2.xml><?xml version="1.0" encoding="utf-8"?>
+<w:ftr xmlns:wpc="http://schemas.microsoft.com/office/word/2010/wordprocessingCanvas" xmlns:cx="http://schemas.microsoft.com/office/drawing/2014/chartex" xmlns:cx1="http://schemas.microsoft.com/office/drawing/2015/9/8/chartex" xmlns:cx2="http://schemas.microsoft.com/office/drawing/2015/10/21/chartex" xmlns:cx3="http://schemas.microsoft.com/office/drawing/2016/5/9/chartex" xmlns:cx4="http://schemas.microsoft.com/office/drawing/2016/5/10/chartex" xmlns:cx5="http://schemas.microsoft.com/office/drawing/2016/5/11/chartex" xmlns:cx6="http://schemas.microsoft.com/office/drawing/2016/5/12/chartex" xmlns:cx7="http://schemas.microsoft.com/office/drawing/2016/5/13/chartex" xmlns:cx8="http://schemas.microsoft.com/office/drawing/2016/5/14/chartex" xmlns:mc="http://schemas.openxmlformats.org/markup-compatibility/2006" xmlns:aink="http://schemas.microsoft.com/office/drawing/2016/ink" xmlns:am3d="http://schemas.microsoft.com/office/drawing/2017/model3d" xmlns:o="urn:schemas-microsoft-com:office:office" xmlns:r="http://schemas.openxmlformats.org/officeDocument/2006/relationships" xmlns:m="http://schemas.openxmlformats.org/officeDocument/2006/math" xmlns:v="urn:schemas-microsoft-com:vml" xmlns:wp14="http://schemas.microsoft.com/office/word/2010/wordprocessingDrawing" xmlns:wp="http://schemas.openxmlformats.org/drawingml/2006/wordprocessingDrawing" xmlns:w10="urn:schemas-microsoft-com:office:word" xmlns:w="http://schemas.openxmlformats.org/wordprocessingml/2006/main" xmlns:w14="http://schemas.microsoft.com/office/word/2010/wordml" xmlns:w15="http://schemas.microsoft.com/office/word/2012/wordml" xmlns:w16cex="http://schemas.microsoft.com/office/word/2018/wordml/cex" xmlns:w16cid="http://schemas.microsoft.com/office/word/2016/wordml/cid" xmlns:w16="http://schemas.microsoft.com/office/word/2018/wordml" xmlns:w16se="http://schemas.microsoft.com/office/word/2015/wordml/symex" xmlns:wpg="http://schemas.microsoft.com/office/word/2010/wordprocessingGroup" xmlns:wpi="http://schemas.microsoft.com/office/word/2010/wordprocessingInk" xmlns:wne="http://schemas.microsoft.com/office/word/2006/wordml" xmlns:wps="http://schemas.microsoft.com/office/word/2010/wordprocessingShape" mc:Ignorable="w14 w15 w16se w16cid w16 w16cex wp14">
+  <w:p>
+    <w:pPr>
+      <w:pStyle w:val="Footer"/>
+      <w:jc w:val="center"/>
+    </w:pPr>
+    <w:r>
+      <w:rPr>
+        <w:noProof/>
+      </w:rPr>
+      <w:drawing>
+        <wp:inline distT="0" distB="0" distL="0" distR="0" wp14:anchorId="530115D2" wp14:editId="6BAEF79F">
+          <wp:extent cx="4521200" cy="1258282"/>
+          <wp:effectExtent l="0" t="0" r="0" b="0"/>
+          <wp:docPr id="16" name="Picture 16"/>
+          <wp:cNvGraphicFramePr>
+            <a:graphicFrameLocks xmlns:a="http://schemas.openxmlformats.org/drawingml/2006/main" noChangeAspect="1"/>
+          </wp:cNvGraphicFramePr>
+          <a:graphic xmlns:a="http://schemas.openxmlformats.org/drawingml/2006/main">
+            <a:graphicData uri="http://schemas.openxmlformats.org/drawingml/2006/picture">
+              <pic:pic xmlns:pic="http://schemas.openxmlformats.org/drawingml/2006/picture">
+                <pic:nvPicPr>
+                  <pic:cNvPr id="1" name=""/>
+                  <pic:cNvPicPr/>
+                </pic:nvPicPr>
+                <pic:blipFill>
+                  <a:blip r:embed="rId1"/>
+                  <a:stretch>
+                    <a:fillRect/>
+                  </a:stretch>
+                </pic:blipFill>
+                <pic:spPr>
+                  <a:xfrm>
+                    <a:off x="0" y="0"/>
+                    <a:ext cx="4539534" cy="1263384"/>
+                  </a:xfrm>
+                  <a:prstGeom prst="rect">
+                    <a:avLst/>
+                  </a:prstGeom>
+                </pic:spPr>
+              </pic:pic>
+            </a:graphicData>
+          </a:graphic>
+        </wp:inline>
+      </w:drawing>
     </w:r>
   </w:p>
 </w:ftr>
@@ -6476,25 +6467,16 @@
 </file>
 
 <file path=customXml/item1.xml><?xml version="1.0" encoding="utf-8"?>
+<b:Sources xmlns:b="http://schemas.openxmlformats.org/officeDocument/2006/bibliography" xmlns="http://schemas.openxmlformats.org/officeDocument/2006/bibliography" SelectedStyle="\APA.XSL" StyleName="APA"/>
+</file>
+
+<file path=customXml/item2.xml><?xml version="1.0" encoding="utf-8"?>
 <p:properties xmlns:p="http://schemas.microsoft.com/office/2006/metadata/properties" xmlns:xsi="http://www.w3.org/2001/XMLSchema-instance" xmlns:pc="http://schemas.microsoft.com/office/infopath/2007/PartnerControls">
   <documentManagement/>
 </p:properties>
 </file>
 
-<file path=customXml/item2.xml><?xml version="1.0" encoding="utf-8"?>
-<b:Sources xmlns:b="http://schemas.openxmlformats.org/officeDocument/2006/bibliography" xmlns="http://schemas.openxmlformats.org/officeDocument/2006/bibliography" SelectedStyle="\APA.XSL" StyleName="APA"/>
-</file>
-
 <file path=customXml/item3.xml><?xml version="1.0" encoding="utf-8"?>
-<?mso-contentType ?>
-<FormTemplates xmlns="http://schemas.microsoft.com/sharepoint/v3/contenttype/forms">
-  <Display>DocumentLibraryForm</Display>
-  <Edit>DocumentLibraryForm</Edit>
-  <New>DocumentLibraryForm</New>
-</FormTemplates>
-</file>
-
-<file path=customXml/item4.xml><?xml version="1.0" encoding="utf-8"?>
 <ct:contentTypeSchema xmlns:ct="http://schemas.microsoft.com/office/2006/metadata/contentType" xmlns:ma="http://schemas.microsoft.com/office/2006/metadata/properties/metaAttributes" ct:_="" ma:_="" ma:contentTypeName="Document" ma:contentTypeID="0x01010050A0FAC9634A4C4B884D111842C46B3F" ma:contentTypeVersion="2" ma:contentTypeDescription="Create a new document." ma:contentTypeScope="" ma:versionID="b84054dfc109393b29769b6a20fa0b7a">
   <xsd:schema xmlns:xsd="http://www.w3.org/2001/XMLSchema" xmlns:xs="http://www.w3.org/2001/XMLSchema" xmlns:p="http://schemas.microsoft.com/office/2006/metadata/properties" xmlns:ns2="91232692-fda9-4ff9-b5bb-b5eb895e3b77" targetNamespace="http://schemas.microsoft.com/office/2006/metadata/properties" ma:root="true" ma:fieldsID="2ee95af4640ab674dffe582fd704bece" ns2:_="">
     <xsd:import namespace="91232692-fda9-4ff9-b5bb-b5eb895e3b77"/>
@@ -6642,7 +6624,24 @@
 </ct:contentTypeSchema>
 </file>
 
+<file path=customXml/item4.xml><?xml version="1.0" encoding="utf-8"?>
+<?mso-contentType ?>
+<FormTemplates xmlns="http://schemas.microsoft.com/sharepoint/v3/contenttype/forms">
+  <Display>DocumentLibraryForm</Display>
+  <Edit>DocumentLibraryForm</Edit>
+  <New>DocumentLibraryForm</New>
+</FormTemplates>
+</file>
+
 <file path=customXml/itemProps1.xml><?xml version="1.0" encoding="utf-8"?>
+<ds:datastoreItem xmlns:ds="http://schemas.openxmlformats.org/officeDocument/2006/customXml" ds:itemID="{A714184D-89AF-401B-BCD9-274939DE57E5}">
+  <ds:schemaRefs>
+    <ds:schemaRef ds:uri="http://schemas.openxmlformats.org/officeDocument/2006/bibliography"/>
+  </ds:schemaRefs>
+</ds:datastoreItem>
+</file>
+
+<file path=customXml/itemProps2.xml><?xml version="1.0" encoding="utf-8"?>
 <ds:datastoreItem xmlns:ds="http://schemas.openxmlformats.org/officeDocument/2006/customXml" ds:itemID="{C7039DDD-01D7-4A5A-A5B4-812FBF481F06}">
   <ds:schemaRefs>
     <ds:schemaRef ds:uri="http://schemas.microsoft.com/office/2006/metadata/properties"/>
@@ -6651,23 +6650,7 @@
 </ds:datastoreItem>
 </file>
 
-<file path=customXml/itemProps2.xml><?xml version="1.0" encoding="utf-8"?>
-<ds:datastoreItem xmlns:ds="http://schemas.openxmlformats.org/officeDocument/2006/customXml" ds:itemID="{A714184D-89AF-401B-BCD9-274939DE57E5}">
-  <ds:schemaRefs>
-    <ds:schemaRef ds:uri="http://schemas.openxmlformats.org/officeDocument/2006/bibliography"/>
-  </ds:schemaRefs>
-</ds:datastoreItem>
-</file>
-
 <file path=customXml/itemProps3.xml><?xml version="1.0" encoding="utf-8"?>
-<ds:datastoreItem xmlns:ds="http://schemas.openxmlformats.org/officeDocument/2006/customXml" ds:itemID="{70D0F63B-6151-4634-A6FE-6678201808F0}">
-  <ds:schemaRefs>
-    <ds:schemaRef ds:uri="http://schemas.microsoft.com/sharepoint/v3/contenttype/forms"/>
-  </ds:schemaRefs>
-</ds:datastoreItem>
-</file>
-
-<file path=customXml/itemProps4.xml><?xml version="1.0" encoding="utf-8"?>
 <ds:datastoreItem xmlns:ds="http://schemas.openxmlformats.org/officeDocument/2006/customXml" ds:itemID="{24DFF2F0-65DB-4CDA-BFF1-E501A0F2D766}">
   <ds:schemaRefs>
     <ds:schemaRef ds:uri="http://schemas.microsoft.com/office/2006/metadata/contentType"/>
@@ -6683,4 +6666,12 @@
     <ds:schemaRef ds:uri="http://schemas.microsoft.com/internal/obd"/>
   </ds:schemaRefs>
 </ds:datastoreItem>
+</file>
+
+<file path=customXml/itemProps4.xml><?xml version="1.0" encoding="utf-8"?>
+<ds:datastoreItem xmlns:ds="http://schemas.openxmlformats.org/officeDocument/2006/customXml" ds:itemID="{70D0F63B-6151-4634-A6FE-6678201808F0}">
+  <ds:schemaRefs>
+    <ds:schemaRef ds:uri="http://schemas.microsoft.com/sharepoint/v3/contenttype/forms"/>
+  </ds:schemaRefs>
+</ds:datastoreItem>
 </file>
--- a/documents/Service agreement - Chat Legal.docx
+++ b/documents/Service agreement - Chat Legal.docx
@@ -1,6 +1,6 @@
 
 <file path=word/document.xml><?xml version="1.0" encoding="utf-8"?>
-<w:document xmlns:wpc="http://schemas.microsoft.com/office/word/2010/wordprocessingCanvas" xmlns:cx="http://schemas.microsoft.com/office/drawing/2014/chartex" xmlns:cx1="http://schemas.microsoft.com/office/drawing/2015/9/8/chartex" xmlns:cx2="http://schemas.microsoft.com/office/drawing/2015/10/21/chartex" xmlns:cx3="http://schemas.microsoft.com/office/drawing/2016/5/9/chartex" xmlns:cx4="http://schemas.microsoft.com/office/drawing/2016/5/10/chartex" xmlns:cx5="http://schemas.microsoft.com/office/drawing/2016/5/11/chartex" xmlns:cx6="http://schemas.microsoft.com/office/drawing/2016/5/12/chartex" xmlns:cx7="http://schemas.microsoft.com/office/drawing/2016/5/13/chartex" xmlns:cx8="http://schemas.microsoft.com/office/drawing/2016/5/14/chartex" xmlns:mc="http://schemas.openxmlformats.org/markup-compatibility/2006" xmlns:aink="http://schemas.microsoft.com/office/drawing/2016/ink" xmlns:am3d="http://schemas.microsoft.com/office/drawing/2017/model3d" xmlns:o="urn:schemas-microsoft-com:office:office" xmlns:r="http://schemas.openxmlformats.org/officeDocument/2006/relationships" xmlns:m="http://schemas.openxmlformats.org/officeDocument/2006/math" xmlns:v="urn:schemas-microsoft-com:vml" xmlns:wp14="http://schemas.microsoft.com/office/word/2010/wordprocessingDrawing" xmlns:wp="http://schemas.openxmlformats.org/drawingml/2006/wordprocessingDrawing" xmlns:w10="urn:schemas-microsoft-com:office:word" xmlns:w="http://schemas.openxmlformats.org/wordprocessingml/2006/main" xmlns:w14="http://schemas.microsoft.com/office/word/2010/wordml" xmlns:w15="http://schemas.microsoft.com/office/word/2012/wordml" xmlns:w16cex="http://schemas.microsoft.com/office/word/2018/wordml/cex" xmlns:w16cid="http://schemas.microsoft.com/office/word/2016/wordml/cid" xmlns:w16="http://schemas.microsoft.com/office/word/2018/wordml" xmlns:w16se="http://schemas.microsoft.com/office/word/2015/wordml/symex" xmlns:wpg="http://schemas.microsoft.com/office/word/2010/wordprocessingGroup" xmlns:wpi="http://schemas.microsoft.com/office/word/2010/wordprocessingInk" xmlns:wne="http://schemas.microsoft.com/office/word/2006/wordml" xmlns:wps="http://schemas.microsoft.com/office/word/2010/wordprocessingShape" mc:Ignorable="w14 w15 w16se w16cid w16 w16cex wp14">
+<w:document xmlns:wpc="http://schemas.microsoft.com/office/word/2010/wordprocessingCanvas" xmlns:cx="http://schemas.microsoft.com/office/drawing/2014/chartex" xmlns:cx1="http://schemas.microsoft.com/office/drawing/2015/9/8/chartex" xmlns:cx2="http://schemas.microsoft.com/office/drawing/2015/10/21/chartex" xmlns:cx3="http://schemas.microsoft.com/office/drawing/2016/5/9/chartex" xmlns:cx4="http://schemas.microsoft.com/office/drawing/2016/5/10/chartex" xmlns:cx5="http://schemas.microsoft.com/office/drawing/2016/5/11/chartex" xmlns:cx6="http://schemas.microsoft.com/office/drawing/2016/5/12/chartex" xmlns:cx7="http://schemas.microsoft.com/office/drawing/2016/5/13/chartex" xmlns:cx8="http://schemas.microsoft.com/office/drawing/2016/5/14/chartex" xmlns:mc="http://schemas.openxmlformats.org/markup-compatibility/2006" xmlns:aink="http://schemas.microsoft.com/office/drawing/2016/ink" xmlns:am3d="http://schemas.microsoft.com/office/drawing/2017/model3d" xmlns:o="urn:schemas-microsoft-com:office:office" xmlns:oel="http://schemas.microsoft.com/office/2019/extlst" xmlns:r="http://schemas.openxmlformats.org/officeDocument/2006/relationships" xmlns:m="http://schemas.openxmlformats.org/officeDocument/2006/math" xmlns:v="urn:schemas-microsoft-com:vml" xmlns:wp14="http://schemas.microsoft.com/office/word/2010/wordprocessingDrawing" xmlns:wp="http://schemas.openxmlformats.org/drawingml/2006/wordprocessingDrawing" xmlns:w10="urn:schemas-microsoft-com:office:word" xmlns:w="http://schemas.openxmlformats.org/wordprocessingml/2006/main" xmlns:w14="http://schemas.microsoft.com/office/word/2010/wordml" xmlns:w15="http://schemas.microsoft.com/office/word/2012/wordml" xmlns:w16cex="http://schemas.microsoft.com/office/word/2018/wordml/cex" xmlns:w16cid="http://schemas.microsoft.com/office/word/2016/wordml/cid" xmlns:w16="http://schemas.microsoft.com/office/word/2018/wordml" xmlns:w16du="http://schemas.microsoft.com/office/word/2023/wordml/word16du" xmlns:w16sdtdh="http://schemas.microsoft.com/office/word/2020/wordml/sdtdatahash" xmlns:w16se="http://schemas.microsoft.com/office/word/2015/wordml/symex" xmlns:wpg="http://schemas.microsoft.com/office/word/2010/wordprocessingGroup" xmlns:wpi="http://schemas.microsoft.com/office/word/2010/wordprocessingInk" xmlns:wne="http://schemas.microsoft.com/office/word/2006/wordml" xmlns:wps="http://schemas.microsoft.com/office/word/2010/wordprocessingShape" mc:Ignorable="w14 w15 w16se w16cid w16 w16cex w16sdtdh wp14">
   <w:body>
     <w:p>
       <w:pPr>
@@ -530,6 +530,7 @@
         <w:pStyle w:val="Heading1"/>
       </w:pPr>
       <w:r>
+        <w:lastRenderedPageBreak/>
         <w:t>Legal rights</w:t>
       </w:r>
     </w:p>
@@ -546,7 +547,6 @@
         <w:pStyle w:val="Heading3"/>
       </w:pPr>
       <w:r>
-        <w:lastRenderedPageBreak/>
         <w:t xml:space="preserve">Negotiate a costs agreement with </w:t>
       </w:r>
       <w:proofErr w:type="gramStart"/>
@@ -782,15 +782,7 @@
         <w:pStyle w:val="Heading3"/>
       </w:pPr>
       <w:r>
-        <w:t xml:space="preserve">To apply for a </w:t>
-      </w:r>
-      <w:proofErr w:type="gramStart"/>
-      <w:r>
-        <w:t>costs</w:t>
-      </w:r>
-      <w:proofErr w:type="gramEnd"/>
-      <w:r>
-        <w:t xml:space="preserve"> assessment within 12 months of delivery of a bill or request for payment or such extended time as may be permitted by the court or costs assessor after considering the reason for the delay; and</w:t>
+        <w:t>To apply for a costs assessment within 12 months of delivery of a bill or request for payment or such extended time as may be permitted by the court or costs assessor after considering the reason for the delay; and</w:t>
       </w:r>
     </w:p>
     <w:p>
@@ -879,15 +871,15 @@
         <w:pStyle w:val="Heading2"/>
       </w:pPr>
       <w:r>
-        <w:t xml:space="preserve">Our advice is given exclusively to you and we are not responsible to anyone else for any loss or damage they suffer </w:t>
+        <w:t xml:space="preserve">Our advice is given exclusively to </w:t>
       </w:r>
       <w:proofErr w:type="gramStart"/>
       <w:r>
-        <w:t>as a result of</w:t>
+        <w:t>you</w:t>
       </w:r>
       <w:proofErr w:type="gramEnd"/>
       <w:r>
-        <w:t xml:space="preserve"> them relying on our advice.</w:t>
+        <w:t xml:space="preserve"> and we are not responsible to anyone else for any loss or damage they suffer as a result of them relying on our advice.</w:t>
       </w:r>
     </w:p>
     <w:p>
@@ -1282,7 +1274,7 @@
 </file>
 
 <file path=word/endnotes.xml><?xml version="1.0" encoding="utf-8"?>
-<w:endnotes xmlns:wpc="http://schemas.microsoft.com/office/word/2010/wordprocessingCanvas" xmlns:cx="http://schemas.microsoft.com/office/drawing/2014/chartex" xmlns:cx1="http://schemas.microsoft.com/office/drawing/2015/9/8/chartex" xmlns:cx2="http://schemas.microsoft.com/office/drawing/2015/10/21/chartex" xmlns:cx3="http://schemas.microsoft.com/office/drawing/2016/5/9/chartex" xmlns:cx4="http://schemas.microsoft.com/office/drawing/2016/5/10/chartex" xmlns:cx5="http://schemas.microsoft.com/office/drawing/2016/5/11/chartex" xmlns:cx6="http://schemas.microsoft.com/office/drawing/2016/5/12/chartex" xmlns:cx7="http://schemas.microsoft.com/office/drawing/2016/5/13/chartex" xmlns:cx8="http://schemas.microsoft.com/office/drawing/2016/5/14/chartex" xmlns:mc="http://schemas.openxmlformats.org/markup-compatibility/2006" xmlns:aink="http://schemas.microsoft.com/office/drawing/2016/ink" xmlns:am3d="http://schemas.microsoft.com/office/drawing/2017/model3d" xmlns:o="urn:schemas-microsoft-com:office:office" xmlns:r="http://schemas.openxmlformats.org/officeDocument/2006/relationships" xmlns:m="http://schemas.openxmlformats.org/officeDocument/2006/math" xmlns:v="urn:schemas-microsoft-com:vml" xmlns:wp14="http://schemas.microsoft.com/office/word/2010/wordprocessingDrawing" xmlns:wp="http://schemas.openxmlformats.org/drawingml/2006/wordprocessingDrawing" xmlns:w10="urn:schemas-microsoft-com:office:word" xmlns:w="http://schemas.openxmlformats.org/wordprocessingml/2006/main" xmlns:w14="http://schemas.microsoft.com/office/word/2010/wordml" xmlns:w15="http://schemas.microsoft.com/office/word/2012/wordml" xmlns:w16cex="http://schemas.microsoft.com/office/word/2018/wordml/cex" xmlns:w16cid="http://schemas.microsoft.com/office/word/2016/wordml/cid" xmlns:w16="http://schemas.microsoft.com/office/word/2018/wordml" xmlns:w16se="http://schemas.microsoft.com/office/word/2015/wordml/symex" xmlns:wpg="http://schemas.microsoft.com/office/word/2010/wordprocessingGroup" xmlns:wpi="http://schemas.microsoft.com/office/word/2010/wordprocessingInk" xmlns:wne="http://schemas.microsoft.com/office/word/2006/wordml" xmlns:wps="http://schemas.microsoft.com/office/word/2010/wordprocessingShape" mc:Ignorable="w14 w15 w16se w16cid w16 w16cex wp14">
+<w:endnotes xmlns:wpc="http://schemas.microsoft.com/office/word/2010/wordprocessingCanvas" xmlns:cx="http://schemas.microsoft.com/office/drawing/2014/chartex" xmlns:cx1="http://schemas.microsoft.com/office/drawing/2015/9/8/chartex" xmlns:cx2="http://schemas.microsoft.com/office/drawing/2015/10/21/chartex" xmlns:cx3="http://schemas.microsoft.com/office/drawing/2016/5/9/chartex" xmlns:cx4="http://schemas.microsoft.com/office/drawing/2016/5/10/chartex" xmlns:cx5="http://schemas.microsoft.com/office/drawing/2016/5/11/chartex" xmlns:cx6="http://schemas.microsoft.com/office/drawing/2016/5/12/chartex" xmlns:cx7="http://schemas.microsoft.com/office/drawing/2016/5/13/chartex" xmlns:cx8="http://schemas.microsoft.com/office/drawing/2016/5/14/chartex" xmlns:mc="http://schemas.openxmlformats.org/markup-compatibility/2006" xmlns:aink="http://schemas.microsoft.com/office/drawing/2016/ink" xmlns:am3d="http://schemas.microsoft.com/office/drawing/2017/model3d" xmlns:o="urn:schemas-microsoft-com:office:office" xmlns:oel="http://schemas.microsoft.com/office/2019/extlst" xmlns:r="http://schemas.openxmlformats.org/officeDocument/2006/relationships" xmlns:m="http://schemas.openxmlformats.org/officeDocument/2006/math" xmlns:v="urn:schemas-microsoft-com:vml" xmlns:wp14="http://schemas.microsoft.com/office/word/2010/wordprocessingDrawing" xmlns:wp="http://schemas.openxmlformats.org/drawingml/2006/wordprocessingDrawing" xmlns:w10="urn:schemas-microsoft-com:office:word" xmlns:w="http://schemas.openxmlformats.org/wordprocessingml/2006/main" xmlns:w14="http://schemas.microsoft.com/office/word/2010/wordml" xmlns:w15="http://schemas.microsoft.com/office/word/2012/wordml" xmlns:w16cex="http://schemas.microsoft.com/office/word/2018/wordml/cex" xmlns:w16cid="http://schemas.microsoft.com/office/word/2016/wordml/cid" xmlns:w16="http://schemas.microsoft.com/office/word/2018/wordml" xmlns:w16du="http://schemas.microsoft.com/office/word/2023/wordml/word16du" xmlns:w16sdtdh="http://schemas.microsoft.com/office/word/2020/wordml/sdtdatahash" xmlns:w16se="http://schemas.microsoft.com/office/word/2015/wordml/symex" xmlns:wpg="http://schemas.microsoft.com/office/word/2010/wordprocessingGroup" xmlns:wpi="http://schemas.microsoft.com/office/word/2010/wordprocessingInk" xmlns:wne="http://schemas.microsoft.com/office/word/2006/wordml" xmlns:wps="http://schemas.microsoft.com/office/word/2010/wordprocessingShape" mc:Ignorable="w14 w15 w16se w16cid w16 w16cex w16sdtdh wp14">
   <w:endnote w:type="separator" w:id="-1">
     <w:p>
       <w:pPr>
@@ -1307,7 +1299,7 @@
 </file>
 
 <file path=word/footer1.xml><?xml version="1.0" encoding="utf-8"?>
-<w:ftr xmlns:wpc="http://schemas.microsoft.com/office/word/2010/wordprocessingCanvas" xmlns:cx="http://schemas.microsoft.com/office/drawing/2014/chartex" xmlns:cx1="http://schemas.microsoft.com/office/drawing/2015/9/8/chartex" xmlns:cx2="http://schemas.microsoft.com/office/drawing/2015/10/21/chartex" xmlns:cx3="http://schemas.microsoft.com/office/drawing/2016/5/9/chartex" xmlns:cx4="http://schemas.microsoft.com/office/drawing/2016/5/10/chartex" xmlns:cx5="http://schemas.microsoft.com/office/drawing/2016/5/11/chartex" xmlns:cx6="http://schemas.microsoft.com/office/drawing/2016/5/12/chartex" xmlns:cx7="http://schemas.microsoft.com/office/drawing/2016/5/13/chartex" xmlns:cx8="http://schemas.microsoft.com/office/drawing/2016/5/14/chartex" xmlns:mc="http://schemas.openxmlformats.org/markup-compatibility/2006" xmlns:aink="http://schemas.microsoft.com/office/drawing/2016/ink" xmlns:am3d="http://schemas.microsoft.com/office/drawing/2017/model3d" xmlns:o="urn:schemas-microsoft-com:office:office" xmlns:r="http://schemas.openxmlformats.org/officeDocument/2006/relationships" xmlns:m="http://schemas.openxmlformats.org/officeDocument/2006/math" xmlns:v="urn:schemas-microsoft-com:vml" xmlns:wp14="http://schemas.microsoft.com/office/word/2010/wordprocessingDrawing" xmlns:wp="http://schemas.openxmlformats.org/drawingml/2006/wordprocessingDrawing" xmlns:w10="urn:schemas-microsoft-com:office:word" xmlns:w="http://schemas.openxmlformats.org/wordprocessingml/2006/main" xmlns:w14="http://schemas.microsoft.com/office/word/2010/wordml" xmlns:w15="http://schemas.microsoft.com/office/word/2012/wordml" xmlns:w16cex="http://schemas.microsoft.com/office/word/2018/wordml/cex" xmlns:w16cid="http://schemas.microsoft.com/office/word/2016/wordml/cid" xmlns:w16="http://schemas.microsoft.com/office/word/2018/wordml" xmlns:w16se="http://schemas.microsoft.com/office/word/2015/wordml/symex" xmlns:wpg="http://schemas.microsoft.com/office/word/2010/wordprocessingGroup" xmlns:wpi="http://schemas.microsoft.com/office/word/2010/wordprocessingInk" xmlns:wne="http://schemas.microsoft.com/office/word/2006/wordml" xmlns:wps="http://schemas.microsoft.com/office/word/2010/wordprocessingShape" mc:Ignorable="w14 w15 w16se w16cid w16 w16cex wp14">
+<w:ftr xmlns:wpc="http://schemas.microsoft.com/office/word/2010/wordprocessingCanvas" xmlns:cx="http://schemas.microsoft.com/office/drawing/2014/chartex" xmlns:cx1="http://schemas.microsoft.com/office/drawing/2015/9/8/chartex" xmlns:cx2="http://schemas.microsoft.com/office/drawing/2015/10/21/chartex" xmlns:cx3="http://schemas.microsoft.com/office/drawing/2016/5/9/chartex" xmlns:cx4="http://schemas.microsoft.com/office/drawing/2016/5/10/chartex" xmlns:cx5="http://schemas.microsoft.com/office/drawing/2016/5/11/chartex" xmlns:cx6="http://schemas.microsoft.com/office/drawing/2016/5/12/chartex" xmlns:cx7="http://schemas.microsoft.com/office/drawing/2016/5/13/chartex" xmlns:cx8="http://schemas.microsoft.com/office/drawing/2016/5/14/chartex" xmlns:mc="http://schemas.openxmlformats.org/markup-compatibility/2006" xmlns:aink="http://schemas.microsoft.com/office/drawing/2016/ink" xmlns:am3d="http://schemas.microsoft.com/office/drawing/2017/model3d" xmlns:o="urn:schemas-microsoft-com:office:office" xmlns:oel="http://schemas.microsoft.com/office/2019/extlst" xmlns:r="http://schemas.openxmlformats.org/officeDocument/2006/relationships" xmlns:m="http://schemas.openxmlformats.org/officeDocument/2006/math" xmlns:v="urn:schemas-microsoft-com:vml" xmlns:wp14="http://schemas.microsoft.com/office/word/2010/wordprocessingDrawing" xmlns:wp="http://schemas.openxmlformats.org/drawingml/2006/wordprocessingDrawing" xmlns:w10="urn:schemas-microsoft-com:office:word" xmlns:w="http://schemas.openxmlformats.org/wordprocessingml/2006/main" xmlns:w14="http://schemas.microsoft.com/office/word/2010/wordml" xmlns:w15="http://schemas.microsoft.com/office/word/2012/wordml" xmlns:w16cex="http://schemas.microsoft.com/office/word/2018/wordml/cex" xmlns:w16cid="http://schemas.microsoft.com/office/word/2016/wordml/cid" xmlns:w16="http://schemas.microsoft.com/office/word/2018/wordml" xmlns:w16du="http://schemas.microsoft.com/office/word/2023/wordml/word16du" xmlns:w16sdtdh="http://schemas.microsoft.com/office/word/2020/wordml/sdtdatahash" xmlns:w16se="http://schemas.microsoft.com/office/word/2015/wordml/symex" xmlns:wpg="http://schemas.microsoft.com/office/word/2010/wordprocessingGroup" xmlns:wpi="http://schemas.microsoft.com/office/word/2010/wordprocessingInk" xmlns:wne="http://schemas.microsoft.com/office/word/2006/wordml" xmlns:wps="http://schemas.microsoft.com/office/word/2010/wordprocessingShape" mc:Ignorable="w14 w15 w16se w16cid w16 w16cex w16sdtdh wp14">
   <w:p>
     <w:pPr>
       <w:jc w:val="right"/>
@@ -1357,7 +1349,7 @@
 </file>
 
 <file path=word/footer2.xml><?xml version="1.0" encoding="utf-8"?>
-<w:ftr xmlns:wpc="http://schemas.microsoft.com/office/word/2010/wordprocessingCanvas" xmlns:cx="http://schemas.microsoft.com/office/drawing/2014/chartex" xmlns:cx1="http://schemas.microsoft.com/office/drawing/2015/9/8/chartex" xmlns:cx2="http://schemas.microsoft.com/office/drawing/2015/10/21/chartex" xmlns:cx3="http://schemas.microsoft.com/office/drawing/2016/5/9/chartex" xmlns:cx4="http://schemas.microsoft.com/office/drawing/2016/5/10/chartex" xmlns:cx5="http://schemas.microsoft.com/office/drawing/2016/5/11/chartex" xmlns:cx6="http://schemas.microsoft.com/office/drawing/2016/5/12/chartex" xmlns:cx7="http://schemas.microsoft.com/office/drawing/2016/5/13/chartex" xmlns:cx8="http://schemas.microsoft.com/office/drawing/2016/5/14/chartex" xmlns:mc="http://schemas.openxmlformats.org/markup-compatibility/2006" xmlns:aink="http://schemas.microsoft.com/office/drawing/2016/ink" xmlns:am3d="http://schemas.microsoft.com/office/drawing/2017/model3d" xmlns:o="urn:schemas-microsoft-com:office:office" xmlns:r="http://schemas.openxmlformats.org/officeDocument/2006/relationships" xmlns:m="http://schemas.openxmlformats.org/officeDocument/2006/math" xmlns:v="urn:schemas-microsoft-com:vml" xmlns:wp14="http://schemas.microsoft.com/office/word/2010/wordprocessingDrawing" xmlns:wp="http://schemas.openxmlformats.org/drawingml/2006/wordprocessingDrawing" xmlns:w10="urn:schemas-microsoft-com:office:word" xmlns:w="http://schemas.openxmlformats.org/wordprocessingml/2006/main" xmlns:w14="http://schemas.microsoft.com/office/word/2010/wordml" xmlns:w15="http://schemas.microsoft.com/office/word/2012/wordml" xmlns:w16cex="http://schemas.microsoft.com/office/word/2018/wordml/cex" xmlns:w16cid="http://schemas.microsoft.com/office/word/2016/wordml/cid" xmlns:w16="http://schemas.microsoft.com/office/word/2018/wordml" xmlns:w16se="http://schemas.microsoft.com/office/word/2015/wordml/symex" xmlns:wpg="http://schemas.microsoft.com/office/word/2010/wordprocessingGroup" xmlns:wpi="http://schemas.microsoft.com/office/word/2010/wordprocessingInk" xmlns:wne="http://schemas.microsoft.com/office/word/2006/wordml" xmlns:wps="http://schemas.microsoft.com/office/word/2010/wordprocessingShape" mc:Ignorable="w14 w15 w16se w16cid w16 w16cex wp14">
+<w:ftr xmlns:wpc="http://schemas.microsoft.com/office/word/2010/wordprocessingCanvas" xmlns:cx="http://schemas.microsoft.com/office/drawing/2014/chartex" xmlns:cx1="http://schemas.microsoft.com/office/drawing/2015/9/8/chartex" xmlns:cx2="http://schemas.microsoft.com/office/drawing/2015/10/21/chartex" xmlns:cx3="http://schemas.microsoft.com/office/drawing/2016/5/9/chartex" xmlns:cx4="http://schemas.microsoft.com/office/drawing/2016/5/10/chartex" xmlns:cx5="http://schemas.microsoft.com/office/drawing/2016/5/11/chartex" xmlns:cx6="http://schemas.microsoft.com/office/drawing/2016/5/12/chartex" xmlns:cx7="http://schemas.microsoft.com/office/drawing/2016/5/13/chartex" xmlns:cx8="http://schemas.microsoft.com/office/drawing/2016/5/14/chartex" xmlns:mc="http://schemas.openxmlformats.org/markup-compatibility/2006" xmlns:aink="http://schemas.microsoft.com/office/drawing/2016/ink" xmlns:am3d="http://schemas.microsoft.com/office/drawing/2017/model3d" xmlns:o="urn:schemas-microsoft-com:office:office" xmlns:oel="http://schemas.microsoft.com/office/2019/extlst" xmlns:r="http://schemas.openxmlformats.org/officeDocument/2006/relationships" xmlns:m="http://schemas.openxmlformats.org/officeDocument/2006/math" xmlns:v="urn:schemas-microsoft-com:vml" xmlns:wp14="http://schemas.microsoft.com/office/word/2010/wordprocessingDrawing" xmlns:wp="http://schemas.openxmlformats.org/drawingml/2006/wordprocessingDrawing" xmlns:w10="urn:schemas-microsoft-com:office:word" xmlns:w="http://schemas.openxmlformats.org/wordprocessingml/2006/main" xmlns:w14="http://schemas.microsoft.com/office/word/2010/wordml" xmlns:w15="http://schemas.microsoft.com/office/word/2012/wordml" xmlns:w16cex="http://schemas.microsoft.com/office/word/2018/wordml/cex" xmlns:w16cid="http://schemas.microsoft.com/office/word/2016/wordml/cid" xmlns:w16="http://schemas.microsoft.com/office/word/2018/wordml" xmlns:w16du="http://schemas.microsoft.com/office/word/2023/wordml/word16du" xmlns:w16sdtdh="http://schemas.microsoft.com/office/word/2020/wordml/sdtdatahash" xmlns:w16se="http://schemas.microsoft.com/office/word/2015/wordml/symex" xmlns:wpg="http://schemas.microsoft.com/office/word/2010/wordprocessingGroup" xmlns:wpi="http://schemas.microsoft.com/office/word/2010/wordprocessingInk" xmlns:wne="http://schemas.microsoft.com/office/word/2006/wordml" xmlns:wps="http://schemas.microsoft.com/office/word/2010/wordprocessingShape" mc:Ignorable="w14 w15 w16se w16cid w16 w16cex w16sdtdh wp14">
   <w:p>
     <w:pPr>
       <w:pStyle w:val="Footer"/>
@@ -1368,10 +1360,10 @@
         <w:noProof/>
       </w:rPr>
       <w:drawing>
-        <wp:inline distT="0" distB="0" distL="0" distR="0" wp14:anchorId="530115D2" wp14:editId="6BAEF79F">
-          <wp:extent cx="4521200" cy="1258282"/>
+        <wp:inline distT="0" distB="0" distL="0" distR="0" wp14:anchorId="73368219" wp14:editId="6A5DCCEB">
+          <wp:extent cx="2533650" cy="958850"/>
           <wp:effectExtent l="0" t="0" r="0" b="0"/>
-          <wp:docPr id="16" name="Picture 16"/>
+          <wp:docPr id="239017410" name="Picture 1"/>
           <wp:cNvGraphicFramePr>
             <a:graphicFrameLocks xmlns:a="http://schemas.openxmlformats.org/drawingml/2006/main" noChangeAspect="1"/>
           </wp:cNvGraphicFramePr>
@@ -1379,23 +1371,89 @@
             <a:graphicData uri="http://schemas.openxmlformats.org/drawingml/2006/picture">
               <pic:pic xmlns:pic="http://schemas.openxmlformats.org/drawingml/2006/picture">
                 <pic:nvPicPr>
-                  <pic:cNvPr id="1" name=""/>
-                  <pic:cNvPicPr/>
+                  <pic:cNvPr id="0" name="Picture 1"/>
+                  <pic:cNvPicPr>
+                    <a:picLocks noChangeAspect="1" noChangeArrowheads="1"/>
+                  </pic:cNvPicPr>
                 </pic:nvPicPr>
                 <pic:blipFill>
-                  <a:blip r:embed="rId1"/>
+                  <a:blip r:embed="rId1">
+                    <a:extLst>
+                      <a:ext uri="{28A0092B-C50C-407E-A947-70E740481C1C}">
+                        <a14:useLocalDpi xmlns:a14="http://schemas.microsoft.com/office/drawing/2010/main" val="0"/>
+                      </a:ext>
+                    </a:extLst>
+                  </a:blip>
+                  <a:srcRect/>
                   <a:stretch>
                     <a:fillRect/>
                   </a:stretch>
                 </pic:blipFill>
-                <pic:spPr>
+                <pic:spPr bwMode="auto">
                   <a:xfrm>
                     <a:off x="0" y="0"/>
-                    <a:ext cx="4539534" cy="1263384"/>
+                    <a:ext cx="2533650" cy="958850"/>
                   </a:xfrm>
                   <a:prstGeom prst="rect">
                     <a:avLst/>
                   </a:prstGeom>
+                  <a:noFill/>
+                  <a:ln>
+                    <a:noFill/>
+                  </a:ln>
+                </pic:spPr>
+              </pic:pic>
+            </a:graphicData>
+          </a:graphic>
+        </wp:inline>
+      </w:drawing>
+    </w:r>
+    <w:r>
+      <w:rPr>
+        <w:noProof/>
+      </w:rPr>
+      <w:drawing>
+        <wp:inline distT="0" distB="0" distL="0" distR="0" wp14:anchorId="5F634CDE" wp14:editId="5D7E9757">
+          <wp:extent cx="4629150" cy="603250"/>
+          <wp:effectExtent l="0" t="0" r="0" b="0"/>
+          <wp:docPr id="2036553488" name="Picture 3" descr="Text Box"/>
+          <wp:cNvGraphicFramePr>
+            <a:graphicFrameLocks xmlns:a="http://schemas.openxmlformats.org/drawingml/2006/main" noChangeAspect="1"/>
+          </wp:cNvGraphicFramePr>
+          <a:graphic xmlns:a="http://schemas.openxmlformats.org/drawingml/2006/main">
+            <a:graphicData uri="http://schemas.openxmlformats.org/drawingml/2006/picture">
+              <pic:pic xmlns:pic="http://schemas.openxmlformats.org/drawingml/2006/picture">
+                <pic:nvPicPr>
+                  <pic:cNvPr id="0" name="Picture 7" descr="Text Box"/>
+                  <pic:cNvPicPr>
+                    <a:picLocks noChangeAspect="1" noChangeArrowheads="1"/>
+                  </pic:cNvPicPr>
+                </pic:nvPicPr>
+                <pic:blipFill>
+                  <a:blip r:embed="rId2">
+                    <a:extLst>
+                      <a:ext uri="{28A0092B-C50C-407E-A947-70E740481C1C}">
+                        <a14:useLocalDpi xmlns:a14="http://schemas.microsoft.com/office/drawing/2010/main" val="0"/>
+                      </a:ext>
+                    </a:extLst>
+                  </a:blip>
+                  <a:srcRect/>
+                  <a:stretch>
+                    <a:fillRect/>
+                  </a:stretch>
+                </pic:blipFill>
+                <pic:spPr bwMode="auto">
+                  <a:xfrm>
+                    <a:off x="0" y="0"/>
+                    <a:ext cx="4629150" cy="603250"/>
+                  </a:xfrm>
+                  <a:prstGeom prst="rect">
+                    <a:avLst/>
+                  </a:prstGeom>
+                  <a:noFill/>
+                  <a:ln>
+                    <a:noFill/>
+                  </a:ln>
                 </pic:spPr>
               </pic:pic>
             </a:graphicData>
@@ -1408,7 +1466,7 @@
 </file>
 
 <file path=word/footnotes.xml><?xml version="1.0" encoding="utf-8"?>
-<w:footnotes xmlns:wpc="http://schemas.microsoft.com/office/word/2010/wordprocessingCanvas" xmlns:cx="http://schemas.microsoft.com/office/drawing/2014/chartex" xmlns:cx1="http://schemas.microsoft.com/office/drawing/2015/9/8/chartex" xmlns:cx2="http://schemas.microsoft.com/office/drawing/2015/10/21/chartex" xmlns:cx3="http://schemas.microsoft.com/office/drawing/2016/5/9/chartex" xmlns:cx4="http://schemas.microsoft.com/office/drawing/2016/5/10/chartex" xmlns:cx5="http://schemas.microsoft.com/office/drawing/2016/5/11/chartex" xmlns:cx6="http://schemas.microsoft.com/office/drawing/2016/5/12/chartex" xmlns:cx7="http://schemas.microsoft.com/office/drawing/2016/5/13/chartex" xmlns:cx8="http://schemas.microsoft.com/office/drawing/2016/5/14/chartex" xmlns:mc="http://schemas.openxmlformats.org/markup-compatibility/2006" xmlns:aink="http://schemas.microsoft.com/office/drawing/2016/ink" xmlns:am3d="http://schemas.microsoft.com/office/drawing/2017/model3d" xmlns:o="urn:schemas-microsoft-com:office:office" xmlns:r="http://schemas.openxmlformats.org/officeDocument/2006/relationships" xmlns:m="http://schemas.openxmlformats.org/officeDocument/2006/math" xmlns:v="urn:schemas-microsoft-com:vml" xmlns:wp14="http://schemas.microsoft.com/office/word/2010/wordprocessingDrawing" xmlns:wp="http://schemas.openxmlformats.org/drawingml/2006/wordprocessingDrawing" xmlns:w10="urn:schemas-microsoft-com:office:word" xmlns:w="http://schemas.openxmlformats.org/wordprocessingml/2006/main" xmlns:w14="http://schemas.microsoft.com/office/word/2010/wordml" xmlns:w15="http://schemas.microsoft.com/office/word/2012/wordml" xmlns:w16cex="http://schemas.microsoft.com/office/word/2018/wordml/cex" xmlns:w16cid="http://schemas.microsoft.com/office/word/2016/wordml/cid" xmlns:w16="http://schemas.microsoft.com/office/word/2018/wordml" xmlns:w16se="http://schemas.microsoft.com/office/word/2015/wordml/symex" xmlns:wpg="http://schemas.microsoft.com/office/word/2010/wordprocessingGroup" xmlns:wpi="http://schemas.microsoft.com/office/word/2010/wordprocessingInk" xmlns:wne="http://schemas.microsoft.com/office/word/2006/wordml" xmlns:wps="http://schemas.microsoft.com/office/word/2010/wordprocessingShape" mc:Ignorable="w14 w15 w16se w16cid w16 w16cex wp14">
+<w:footnotes xmlns:wpc="http://schemas.microsoft.com/office/word/2010/wordprocessingCanvas" xmlns:cx="http://schemas.microsoft.com/office/drawing/2014/chartex" xmlns:cx1="http://schemas.microsoft.com/office/drawing/2015/9/8/chartex" xmlns:cx2="http://schemas.microsoft.com/office/drawing/2015/10/21/chartex" xmlns:cx3="http://schemas.microsoft.com/office/drawing/2016/5/9/chartex" xmlns:cx4="http://schemas.microsoft.com/office/drawing/2016/5/10/chartex" xmlns:cx5="http://schemas.microsoft.com/office/drawing/2016/5/11/chartex" xmlns:cx6="http://schemas.microsoft.com/office/drawing/2016/5/12/chartex" xmlns:cx7="http://schemas.microsoft.com/office/drawing/2016/5/13/chartex" xmlns:cx8="http://schemas.microsoft.com/office/drawing/2016/5/14/chartex" xmlns:mc="http://schemas.openxmlformats.org/markup-compatibility/2006" xmlns:aink="http://schemas.microsoft.com/office/drawing/2016/ink" xmlns:am3d="http://schemas.microsoft.com/office/drawing/2017/model3d" xmlns:o="urn:schemas-microsoft-com:office:office" xmlns:oel="http://schemas.microsoft.com/office/2019/extlst" xmlns:r="http://schemas.openxmlformats.org/officeDocument/2006/relationships" xmlns:m="http://schemas.openxmlformats.org/officeDocument/2006/math" xmlns:v="urn:schemas-microsoft-com:vml" xmlns:wp14="http://schemas.microsoft.com/office/word/2010/wordprocessingDrawing" xmlns:wp="http://schemas.openxmlformats.org/drawingml/2006/wordprocessingDrawing" xmlns:w10="urn:schemas-microsoft-com:office:word" xmlns:w="http://schemas.openxmlformats.org/wordprocessingml/2006/main" xmlns:w14="http://schemas.microsoft.com/office/word/2010/wordml" xmlns:w15="http://schemas.microsoft.com/office/word/2012/wordml" xmlns:w16cex="http://schemas.microsoft.com/office/word/2018/wordml/cex" xmlns:w16cid="http://schemas.microsoft.com/office/word/2016/wordml/cid" xmlns:w16="http://schemas.microsoft.com/office/word/2018/wordml" xmlns:w16du="http://schemas.microsoft.com/office/word/2023/wordml/word16du" xmlns:w16sdtdh="http://schemas.microsoft.com/office/word/2020/wordml/sdtdatahash" xmlns:w16se="http://schemas.microsoft.com/office/word/2015/wordml/symex" xmlns:wpg="http://schemas.microsoft.com/office/word/2010/wordprocessingGroup" xmlns:wpi="http://schemas.microsoft.com/office/word/2010/wordprocessingInk" xmlns:wne="http://schemas.microsoft.com/office/word/2006/wordml" xmlns:wps="http://schemas.microsoft.com/office/word/2010/wordprocessingShape" mc:Ignorable="w14 w15 w16se w16cid w16 w16cex w16sdtdh wp14">
   <w:footnote w:type="separator" w:id="-1">
     <w:p>
       <w:pPr>
@@ -1433,7 +1491,7 @@
 </file>
 
 <file path=word/header1.xml><?xml version="1.0" encoding="utf-8"?>
-<w:hdr xmlns:wpc="http://schemas.microsoft.com/office/word/2010/wordprocessingCanvas" xmlns:cx="http://schemas.microsoft.com/office/drawing/2014/chartex" xmlns:cx1="http://schemas.microsoft.com/office/drawing/2015/9/8/chartex" xmlns:cx2="http://schemas.microsoft.com/office/drawing/2015/10/21/chartex" xmlns:cx3="http://schemas.microsoft.com/office/drawing/2016/5/9/chartex" xmlns:cx4="http://schemas.microsoft.com/office/drawing/2016/5/10/chartex" xmlns:cx5="http://schemas.microsoft.com/office/drawing/2016/5/11/chartex" xmlns:cx6="http://schemas.microsoft.com/office/drawing/2016/5/12/chartex" xmlns:cx7="http://schemas.microsoft.com/office/drawing/2016/5/13/chartex" xmlns:cx8="http://schemas.microsoft.com/office/drawing/2016/5/14/chartex" xmlns:mc="http://schemas.openxmlformats.org/markup-compatibility/2006" xmlns:aink="http://schemas.microsoft.com/office/drawing/2016/ink" xmlns:am3d="http://schemas.microsoft.com/office/drawing/2017/model3d" xmlns:o="urn:schemas-microsoft-com:office:office" xmlns:r="http://schemas.openxmlformats.org/officeDocument/2006/relationships" xmlns:m="http://schemas.openxmlformats.org/officeDocument/2006/math" xmlns:v="urn:schemas-microsoft-com:vml" xmlns:wp14="http://schemas.microsoft.com/office/word/2010/wordprocessingDrawing" xmlns:wp="http://schemas.openxmlformats.org/drawingml/2006/wordprocessingDrawing" xmlns:w10="urn:schemas-microsoft-com:office:word" xmlns:w="http://schemas.openxmlformats.org/wordprocessingml/2006/main" xmlns:w14="http://schemas.microsoft.com/office/word/2010/wordml" xmlns:w15="http://schemas.microsoft.com/office/word/2012/wordml" xmlns:w16cex="http://schemas.microsoft.com/office/word/2018/wordml/cex" xmlns:w16cid="http://schemas.microsoft.com/office/word/2016/wordml/cid" xmlns:w16="http://schemas.microsoft.com/office/word/2018/wordml" xmlns:w16se="http://schemas.microsoft.com/office/word/2015/wordml/symex" xmlns:wpg="http://schemas.microsoft.com/office/word/2010/wordprocessingGroup" xmlns:wpi="http://schemas.microsoft.com/office/word/2010/wordprocessingInk" xmlns:wne="http://schemas.microsoft.com/office/word/2006/wordml" xmlns:wps="http://schemas.microsoft.com/office/word/2010/wordprocessingShape" mc:Ignorable="w14 w15 w16se w16cid w16 w16cex wp14">
+<w:hdr xmlns:wpc="http://schemas.microsoft.com/office/word/2010/wordprocessingCanvas" xmlns:cx="http://schemas.microsoft.com/office/drawing/2014/chartex" xmlns:cx1="http://schemas.microsoft.com/office/drawing/2015/9/8/chartex" xmlns:cx2="http://schemas.microsoft.com/office/drawing/2015/10/21/chartex" xmlns:cx3="http://schemas.microsoft.com/office/drawing/2016/5/9/chartex" xmlns:cx4="http://schemas.microsoft.com/office/drawing/2016/5/10/chartex" xmlns:cx5="http://schemas.microsoft.com/office/drawing/2016/5/11/chartex" xmlns:cx6="http://schemas.microsoft.com/office/drawing/2016/5/12/chartex" xmlns:cx7="http://schemas.microsoft.com/office/drawing/2016/5/13/chartex" xmlns:cx8="http://schemas.microsoft.com/office/drawing/2016/5/14/chartex" xmlns:mc="http://schemas.openxmlformats.org/markup-compatibility/2006" xmlns:aink="http://schemas.microsoft.com/office/drawing/2016/ink" xmlns:am3d="http://schemas.microsoft.com/office/drawing/2017/model3d" xmlns:o="urn:schemas-microsoft-com:office:office" xmlns:oel="http://schemas.microsoft.com/office/2019/extlst" xmlns:r="http://schemas.openxmlformats.org/officeDocument/2006/relationships" xmlns:m="http://schemas.openxmlformats.org/officeDocument/2006/math" xmlns:v="urn:schemas-microsoft-com:vml" xmlns:wp14="http://schemas.microsoft.com/office/word/2010/wordprocessingDrawing" xmlns:wp="http://schemas.openxmlformats.org/drawingml/2006/wordprocessingDrawing" xmlns:w10="urn:schemas-microsoft-com:office:word" xmlns:w="http://schemas.openxmlformats.org/wordprocessingml/2006/main" xmlns:w14="http://schemas.microsoft.com/office/word/2010/wordml" xmlns:w15="http://schemas.microsoft.com/office/word/2012/wordml" xmlns:w16cex="http://schemas.microsoft.com/office/word/2018/wordml/cex" xmlns:w16cid="http://schemas.microsoft.com/office/word/2016/wordml/cid" xmlns:w16="http://schemas.microsoft.com/office/word/2018/wordml" xmlns:w16du="http://schemas.microsoft.com/office/word/2023/wordml/word16du" xmlns:w16sdtdh="http://schemas.microsoft.com/office/word/2020/wordml/sdtdatahash" xmlns:w16se="http://schemas.microsoft.com/office/word/2015/wordml/symex" xmlns:wpg="http://schemas.microsoft.com/office/word/2010/wordprocessingGroup" xmlns:wpi="http://schemas.microsoft.com/office/word/2010/wordprocessingInk" xmlns:wne="http://schemas.microsoft.com/office/word/2006/wordml" xmlns:wps="http://schemas.microsoft.com/office/word/2010/wordprocessingShape" mc:Ignorable="w14 w15 w16se w16cid w16 w16cex w16sdtdh wp14">
   <w:p>
     <w:pPr>
       <w:pStyle w:val="Header"/>
@@ -1482,7 +1540,7 @@
 </file>
 
 <file path=word/header2.xml><?xml version="1.0" encoding="utf-8"?>
-<w:hdr xmlns:wpc="http://schemas.microsoft.com/office/word/2010/wordprocessingCanvas" xmlns:cx="http://schemas.microsoft.com/office/drawing/2014/chartex" xmlns:cx1="http://schemas.microsoft.com/office/drawing/2015/9/8/chartex" xmlns:cx2="http://schemas.microsoft.com/office/drawing/2015/10/21/chartex" xmlns:cx3="http://schemas.microsoft.com/office/drawing/2016/5/9/chartex" xmlns:cx4="http://schemas.microsoft.com/office/drawing/2016/5/10/chartex" xmlns:cx5="http://schemas.microsoft.com/office/drawing/2016/5/11/chartex" xmlns:cx6="http://schemas.microsoft.com/office/drawing/2016/5/12/chartex" xmlns:cx7="http://schemas.microsoft.com/office/drawing/2016/5/13/chartex" xmlns:cx8="http://schemas.microsoft.com/office/drawing/2016/5/14/chartex" xmlns:mc="http://schemas.openxmlformats.org/markup-compatibility/2006" xmlns:aink="http://schemas.microsoft.com/office/drawing/2016/ink" xmlns:am3d="http://schemas.microsoft.com/office/drawing/2017/model3d" xmlns:o="urn:schemas-microsoft-com:office:office" xmlns:r="http://schemas.openxmlformats.org/officeDocument/2006/relationships" xmlns:m="http://schemas.openxmlformats.org/officeDocument/2006/math" xmlns:v="urn:schemas-microsoft-com:vml" xmlns:wp14="http://schemas.microsoft.com/office/word/2010/wordprocessingDrawing" xmlns:wp="http://schemas.openxmlformats.org/drawingml/2006/wordprocessingDrawing" xmlns:w10="urn:schemas-microsoft-com:office:word" xmlns:w="http://schemas.openxmlformats.org/wordprocessingml/2006/main" xmlns:w14="http://schemas.microsoft.com/office/word/2010/wordml" xmlns:w15="http://schemas.microsoft.com/office/word/2012/wordml" xmlns:w16cex="http://schemas.microsoft.com/office/word/2018/wordml/cex" xmlns:w16cid="http://schemas.microsoft.com/office/word/2016/wordml/cid" xmlns:w16="http://schemas.microsoft.com/office/word/2018/wordml" xmlns:w16se="http://schemas.microsoft.com/office/word/2015/wordml/symex" xmlns:wpg="http://schemas.microsoft.com/office/word/2010/wordprocessingGroup" xmlns:wpi="http://schemas.microsoft.com/office/word/2010/wordprocessingInk" xmlns:wne="http://schemas.microsoft.com/office/word/2006/wordml" xmlns:wps="http://schemas.microsoft.com/office/word/2010/wordprocessingShape" mc:Ignorable="w14 w15 w16se w16cid w16 w16cex wp14">
+<w:hdr xmlns:wpc="http://schemas.microsoft.com/office/word/2010/wordprocessingCanvas" xmlns:cx="http://schemas.microsoft.com/office/drawing/2014/chartex" xmlns:cx1="http://schemas.microsoft.com/office/drawing/2015/9/8/chartex" xmlns:cx2="http://schemas.microsoft.com/office/drawing/2015/10/21/chartex" xmlns:cx3="http://schemas.microsoft.com/office/drawing/2016/5/9/chartex" xmlns:cx4="http://schemas.microsoft.com/office/drawing/2016/5/10/chartex" xmlns:cx5="http://schemas.microsoft.com/office/drawing/2016/5/11/chartex" xmlns:cx6="http://schemas.microsoft.com/office/drawing/2016/5/12/chartex" xmlns:cx7="http://schemas.microsoft.com/office/drawing/2016/5/13/chartex" xmlns:cx8="http://schemas.microsoft.com/office/drawing/2016/5/14/chartex" xmlns:mc="http://schemas.openxmlformats.org/markup-compatibility/2006" xmlns:aink="http://schemas.microsoft.com/office/drawing/2016/ink" xmlns:am3d="http://schemas.microsoft.com/office/drawing/2017/model3d" xmlns:o="urn:schemas-microsoft-com:office:office" xmlns:oel="http://schemas.microsoft.com/office/2019/extlst" xmlns:r="http://schemas.openxmlformats.org/officeDocument/2006/relationships" xmlns:m="http://schemas.openxmlformats.org/officeDocument/2006/math" xmlns:v="urn:schemas-microsoft-com:vml" xmlns:wp14="http://schemas.microsoft.com/office/word/2010/wordprocessingDrawing" xmlns:wp="http://schemas.openxmlformats.org/drawingml/2006/wordprocessingDrawing" xmlns:w10="urn:schemas-microsoft-com:office:word" xmlns:w="http://schemas.openxmlformats.org/wordprocessingml/2006/main" xmlns:w14="http://schemas.microsoft.com/office/word/2010/wordml" xmlns:w15="http://schemas.microsoft.com/office/word/2012/wordml" xmlns:w16cex="http://schemas.microsoft.com/office/word/2018/wordml/cex" xmlns:w16cid="http://schemas.microsoft.com/office/word/2016/wordml/cid" xmlns:w16="http://schemas.microsoft.com/office/word/2018/wordml" xmlns:w16du="http://schemas.microsoft.com/office/word/2023/wordml/word16du" xmlns:w16sdtdh="http://schemas.microsoft.com/office/word/2020/wordml/sdtdatahash" xmlns:w16se="http://schemas.microsoft.com/office/word/2015/wordml/symex" xmlns:wpg="http://schemas.microsoft.com/office/word/2010/wordprocessingGroup" xmlns:wpi="http://schemas.microsoft.com/office/word/2010/wordprocessingInk" xmlns:wne="http://schemas.microsoft.com/office/word/2006/wordml" xmlns:wps="http://schemas.microsoft.com/office/word/2010/wordprocessingShape" mc:Ignorable="w14 w15 w16se w16cid w16 w16cex w16sdtdh wp14">
   <w:p>
     <w:pPr>
       <w:pStyle w:val="Header"/>
@@ -1493,7 +1551,7 @@
 </file>
 
 <file path=word/numbering.xml><?xml version="1.0" encoding="utf-8"?>
-<w:numbering xmlns:wpc="http://schemas.microsoft.com/office/word/2010/wordprocessingCanvas" xmlns:cx="http://schemas.microsoft.com/office/drawing/2014/chartex" xmlns:cx1="http://schemas.microsoft.com/office/drawing/2015/9/8/chartex" xmlns:cx2="http://schemas.microsoft.com/office/drawing/2015/10/21/chartex" xmlns:cx3="http://schemas.microsoft.com/office/drawing/2016/5/9/chartex" xmlns:cx4="http://schemas.microsoft.com/office/drawing/2016/5/10/chartex" xmlns:cx5="http://schemas.microsoft.com/office/drawing/2016/5/11/chartex" xmlns:cx6="http://schemas.microsoft.com/office/drawing/2016/5/12/chartex" xmlns:cx7="http://schemas.microsoft.com/office/drawing/2016/5/13/chartex" xmlns:cx8="http://schemas.microsoft.com/office/drawing/2016/5/14/chartex" xmlns:mc="http://schemas.openxmlformats.org/markup-compatibility/2006" xmlns:aink="http://schemas.microsoft.com/office/drawing/2016/ink" xmlns:am3d="http://schemas.microsoft.com/office/drawing/2017/model3d" xmlns:o="urn:schemas-microsoft-com:office:office" xmlns:r="http://schemas.openxmlformats.org/officeDocument/2006/relationships" xmlns:m="http://schemas.openxmlformats.org/officeDocument/2006/math" xmlns:v="urn:schemas-microsoft-com:vml" xmlns:wp14="http://schemas.microsoft.com/office/word/2010/wordprocessingDrawing" xmlns:wp="http://schemas.openxmlformats.org/drawingml/2006/wordprocessingDrawing" xmlns:w10="urn:schemas-microsoft-com:office:word" xmlns:w="http://schemas.openxmlformats.org/wordprocessingml/2006/main" xmlns:w14="http://schemas.microsoft.com/office/word/2010/wordml" xmlns:w15="http://schemas.microsoft.com/office/word/2012/wordml" xmlns:w16cex="http://schemas.microsoft.com/office/word/2018/wordml/cex" xmlns:w16cid="http://schemas.microsoft.com/office/word/2016/wordml/cid" xmlns:w16="http://schemas.microsoft.com/office/word/2018/wordml" xmlns:w16se="http://schemas.microsoft.com/office/word/2015/wordml/symex" xmlns:wpg="http://schemas.microsoft.com/office/word/2010/wordprocessingGroup" xmlns:wpi="http://schemas.microsoft.com/office/word/2010/wordprocessingInk" xmlns:wne="http://schemas.microsoft.com/office/word/2006/wordml" xmlns:wps="http://schemas.microsoft.com/office/word/2010/wordprocessingShape" mc:Ignorable="w14 w15 w16se w16cid w16 w16cex wp14">
+<w:numbering xmlns:wpc="http://schemas.microsoft.com/office/word/2010/wordprocessingCanvas" xmlns:cx="http://schemas.microsoft.com/office/drawing/2014/chartex" xmlns:cx1="http://schemas.microsoft.com/office/drawing/2015/9/8/chartex" xmlns:cx2="http://schemas.microsoft.com/office/drawing/2015/10/21/chartex" xmlns:cx3="http://schemas.microsoft.com/office/drawing/2016/5/9/chartex" xmlns:cx4="http://schemas.microsoft.com/office/drawing/2016/5/10/chartex" xmlns:cx5="http://schemas.microsoft.com/office/drawing/2016/5/11/chartex" xmlns:cx6="http://schemas.microsoft.com/office/drawing/2016/5/12/chartex" xmlns:cx7="http://schemas.microsoft.com/office/drawing/2016/5/13/chartex" xmlns:cx8="http://schemas.microsoft.com/office/drawing/2016/5/14/chartex" xmlns:mc="http://schemas.openxmlformats.org/markup-compatibility/2006" xmlns:aink="http://schemas.microsoft.com/office/drawing/2016/ink" xmlns:am3d="http://schemas.microsoft.com/office/drawing/2017/model3d" xmlns:o="urn:schemas-microsoft-com:office:office" xmlns:oel="http://schemas.microsoft.com/office/2019/extlst" xmlns:r="http://schemas.openxmlformats.org/officeDocument/2006/relationships" xmlns:m="http://schemas.openxmlformats.org/officeDocument/2006/math" xmlns:v="urn:schemas-microsoft-com:vml" xmlns:wp14="http://schemas.microsoft.com/office/word/2010/wordprocessingDrawing" xmlns:wp="http://schemas.openxmlformats.org/drawingml/2006/wordprocessingDrawing" xmlns:w10="urn:schemas-microsoft-com:office:word" xmlns:w="http://schemas.openxmlformats.org/wordprocessingml/2006/main" xmlns:w14="http://schemas.microsoft.com/office/word/2010/wordml" xmlns:w15="http://schemas.microsoft.com/office/word/2012/wordml" xmlns:w16cex="http://schemas.microsoft.com/office/word/2018/wordml/cex" xmlns:w16cid="http://schemas.microsoft.com/office/word/2016/wordml/cid" xmlns:w16="http://schemas.microsoft.com/office/word/2018/wordml" xmlns:w16du="http://schemas.microsoft.com/office/word/2023/wordml/word16du" xmlns:w16sdtdh="http://schemas.microsoft.com/office/word/2020/wordml/sdtdatahash" xmlns:w16se="http://schemas.microsoft.com/office/word/2015/wordml/symex" xmlns:wpg="http://schemas.microsoft.com/office/word/2010/wordprocessingGroup" xmlns:wpi="http://schemas.microsoft.com/office/word/2010/wordprocessingInk" xmlns:wne="http://schemas.microsoft.com/office/word/2006/wordml" xmlns:wps="http://schemas.microsoft.com/office/word/2010/wordprocessingShape" mc:Ignorable="w14 w15 w16se w16cid w16 w16cex w16sdtdh wp14">
   <w:abstractNum w:abstractNumId="0" w15:restartNumberingAfterBreak="0">
     <w:nsid w:val="096479B8"/>
     <w:multiLevelType w:val="multilevel"/>
@@ -4662,67 +4720,67 @@
       </w:rPr>
     </w:lvl>
   </w:abstractNum>
-  <w:num w:numId="1">
+  <w:num w:numId="1" w16cid:durableId="183247938">
     <w:abstractNumId w:val="12"/>
   </w:num>
-  <w:num w:numId="2">
+  <w:num w:numId="2" w16cid:durableId="1007974590">
     <w:abstractNumId w:val="8"/>
   </w:num>
-  <w:num w:numId="3">
+  <w:num w:numId="3" w16cid:durableId="803893808">
     <w:abstractNumId w:val="0"/>
   </w:num>
-  <w:num w:numId="4">
+  <w:num w:numId="4" w16cid:durableId="1676954217">
     <w:abstractNumId w:val="2"/>
   </w:num>
-  <w:num w:numId="5">
+  <w:num w:numId="5" w16cid:durableId="1067728576">
     <w:abstractNumId w:val="10"/>
   </w:num>
-  <w:num w:numId="6">
+  <w:num w:numId="6" w16cid:durableId="629557681">
     <w:abstractNumId w:val="7"/>
   </w:num>
-  <w:num w:numId="7">
+  <w:num w:numId="7" w16cid:durableId="1894465519">
     <w:abstractNumId w:val="3"/>
   </w:num>
-  <w:num w:numId="8">
+  <w:num w:numId="8" w16cid:durableId="2022312605">
     <w:abstractNumId w:val="11"/>
   </w:num>
-  <w:num w:numId="9">
+  <w:num w:numId="9" w16cid:durableId="478377536">
     <w:abstractNumId w:val="18"/>
   </w:num>
-  <w:num w:numId="10">
+  <w:num w:numId="10" w16cid:durableId="609123901">
     <w:abstractNumId w:val="15"/>
   </w:num>
-  <w:num w:numId="11">
+  <w:num w:numId="11" w16cid:durableId="1315067165">
     <w:abstractNumId w:val="9"/>
   </w:num>
-  <w:num w:numId="12">
+  <w:num w:numId="12" w16cid:durableId="352389095">
     <w:abstractNumId w:val="14"/>
   </w:num>
-  <w:num w:numId="13">
+  <w:num w:numId="13" w16cid:durableId="854810439">
     <w:abstractNumId w:val="14"/>
     <w:lvlOverride w:ilvl="0">
       <w:startOverride w:val="1"/>
     </w:lvlOverride>
   </w:num>
-  <w:num w:numId="14">
+  <w:num w:numId="14" w16cid:durableId="1017191274">
     <w:abstractNumId w:val="1"/>
   </w:num>
-  <w:num w:numId="15">
+  <w:num w:numId="15" w16cid:durableId="1499076169">
     <w:abstractNumId w:val="17"/>
   </w:num>
-  <w:num w:numId="16">
+  <w:num w:numId="16" w16cid:durableId="94987404">
     <w:abstractNumId w:val="16"/>
   </w:num>
-  <w:num w:numId="17">
+  <w:num w:numId="17" w16cid:durableId="1659529047">
     <w:abstractNumId w:val="5"/>
   </w:num>
-  <w:num w:numId="18">
+  <w:num w:numId="18" w16cid:durableId="940647384">
     <w:abstractNumId w:val="4"/>
   </w:num>
-  <w:num w:numId="19">
+  <w:num w:numId="19" w16cid:durableId="987636740">
     <w:abstractNumId w:val="13"/>
   </w:num>
-  <w:num w:numId="20">
+  <w:num w:numId="20" w16cid:durableId="755253231">
     <w:abstractNumId w:val="6"/>
   </w:num>
   <w:numIdMacAtCleanup w:val="12"/>
@@ -4730,7 +4788,7 @@
 </file>
 
 <file path=word/styles.xml><?xml version="1.0" encoding="utf-8"?>
-<w:styles xmlns:mc="http://schemas.openxmlformats.org/markup-compatibility/2006" xmlns:r="http://schemas.openxmlformats.org/officeDocument/2006/relationships" xmlns:w="http://schemas.openxmlformats.org/wordprocessingml/2006/main" xmlns:w14="http://schemas.microsoft.com/office/word/2010/wordml" xmlns:w15="http://schemas.microsoft.com/office/word/2012/wordml" xmlns:w16cex="http://schemas.microsoft.com/office/word/2018/wordml/cex" xmlns:w16cid="http://schemas.microsoft.com/office/word/2016/wordml/cid" xmlns:w16="http://schemas.microsoft.com/office/word/2018/wordml" xmlns:w16se="http://schemas.microsoft.com/office/word/2015/wordml/symex" mc:Ignorable="w14 w15 w16se w16cid w16 w16cex">
+<w:styles xmlns:mc="http://schemas.openxmlformats.org/markup-compatibility/2006" xmlns:r="http://schemas.openxmlformats.org/officeDocument/2006/relationships" xmlns:w="http://schemas.openxmlformats.org/wordprocessingml/2006/main" xmlns:w14="http://schemas.microsoft.com/office/word/2010/wordml" xmlns:w15="http://schemas.microsoft.com/office/word/2012/wordml" xmlns:w16cex="http://schemas.microsoft.com/office/word/2018/wordml/cex" xmlns:w16cid="http://schemas.microsoft.com/office/word/2016/wordml/cid" xmlns:w16="http://schemas.microsoft.com/office/word/2018/wordml" xmlns:w16sdtdh="http://schemas.microsoft.com/office/word/2020/wordml/sdtdatahash" xmlns:w16se="http://schemas.microsoft.com/office/word/2015/wordml/symex" mc:Ignorable="w14 w15 w16se w16cid w16 w16cex w16sdtdh">
   <w:docDefaults>
     <w:rPrDefault>
       <w:rPr>
@@ -6467,16 +6525,25 @@
 </file>
 
 <file path=customXml/item1.xml><?xml version="1.0" encoding="utf-8"?>
-<b:Sources xmlns:b="http://schemas.openxmlformats.org/officeDocument/2006/bibliography" xmlns="http://schemas.openxmlformats.org/officeDocument/2006/bibliography" SelectedStyle="\APA.XSL" StyleName="APA"/>
-</file>
-
-<file path=customXml/item2.xml><?xml version="1.0" encoding="utf-8"?>
 <p:properties xmlns:p="http://schemas.microsoft.com/office/2006/metadata/properties" xmlns:xsi="http://www.w3.org/2001/XMLSchema-instance" xmlns:pc="http://schemas.microsoft.com/office/infopath/2007/PartnerControls">
   <documentManagement/>
 </p:properties>
 </file>
 
+<file path=customXml/item2.xml><?xml version="1.0" encoding="utf-8"?>
+<b:Sources xmlns:b="http://schemas.openxmlformats.org/officeDocument/2006/bibliography" xmlns="http://schemas.openxmlformats.org/officeDocument/2006/bibliography" SelectedStyle="\APA.XSL" StyleName="APA"/>
+</file>
+
 <file path=customXml/item3.xml><?xml version="1.0" encoding="utf-8"?>
+<?mso-contentType ?>
+<FormTemplates xmlns="http://schemas.microsoft.com/sharepoint/v3/contenttype/forms">
+  <Display>DocumentLibraryForm</Display>
+  <Edit>DocumentLibraryForm</Edit>
+  <New>DocumentLibraryForm</New>
+</FormTemplates>
+</file>
+
+<file path=customXml/item4.xml><?xml version="1.0" encoding="utf-8"?>
 <ct:contentTypeSchema xmlns:ct="http://schemas.microsoft.com/office/2006/metadata/contentType" xmlns:ma="http://schemas.microsoft.com/office/2006/metadata/properties/metaAttributes" ct:_="" ma:_="" ma:contentTypeName="Document" ma:contentTypeID="0x01010050A0FAC9634A4C4B884D111842C46B3F" ma:contentTypeVersion="2" ma:contentTypeDescription="Create a new document." ma:contentTypeScope="" ma:versionID="b84054dfc109393b29769b6a20fa0b7a">
   <xsd:schema xmlns:xsd="http://www.w3.org/2001/XMLSchema" xmlns:xs="http://www.w3.org/2001/XMLSchema" xmlns:p="http://schemas.microsoft.com/office/2006/metadata/properties" xmlns:ns2="91232692-fda9-4ff9-b5bb-b5eb895e3b77" targetNamespace="http://schemas.microsoft.com/office/2006/metadata/properties" ma:root="true" ma:fieldsID="2ee95af4640ab674dffe582fd704bece" ns2:_="">
     <xsd:import namespace="91232692-fda9-4ff9-b5bb-b5eb895e3b77"/>
@@ -6624,24 +6691,7 @@
 </ct:contentTypeSchema>
 </file>
 
-<file path=customXml/item4.xml><?xml version="1.0" encoding="utf-8"?>
-<?mso-contentType ?>
-<FormTemplates xmlns="http://schemas.microsoft.com/sharepoint/v3/contenttype/forms">
-  <Display>DocumentLibraryForm</Display>
-  <Edit>DocumentLibraryForm</Edit>
-  <New>DocumentLibraryForm</New>
-</FormTemplates>
-</file>
-
 <file path=customXml/itemProps1.xml><?xml version="1.0" encoding="utf-8"?>
-<ds:datastoreItem xmlns:ds="http://schemas.openxmlformats.org/officeDocument/2006/customXml" ds:itemID="{A714184D-89AF-401B-BCD9-274939DE57E5}">
-  <ds:schemaRefs>
-    <ds:schemaRef ds:uri="http://schemas.openxmlformats.org/officeDocument/2006/bibliography"/>
-  </ds:schemaRefs>
-</ds:datastoreItem>
-</file>
-
-<file path=customXml/itemProps2.xml><?xml version="1.0" encoding="utf-8"?>
 <ds:datastoreItem xmlns:ds="http://schemas.openxmlformats.org/officeDocument/2006/customXml" ds:itemID="{C7039DDD-01D7-4A5A-A5B4-812FBF481F06}">
   <ds:schemaRefs>
     <ds:schemaRef ds:uri="http://schemas.microsoft.com/office/2006/metadata/properties"/>
@@ -6650,7 +6700,23 @@
 </ds:datastoreItem>
 </file>
 
+<file path=customXml/itemProps2.xml><?xml version="1.0" encoding="utf-8"?>
+<ds:datastoreItem xmlns:ds="http://schemas.openxmlformats.org/officeDocument/2006/customXml" ds:itemID="{A714184D-89AF-401B-BCD9-274939DE57E5}">
+  <ds:schemaRefs>
+    <ds:schemaRef ds:uri="http://schemas.openxmlformats.org/officeDocument/2006/bibliography"/>
+  </ds:schemaRefs>
+</ds:datastoreItem>
+</file>
+
 <file path=customXml/itemProps3.xml><?xml version="1.0" encoding="utf-8"?>
+<ds:datastoreItem xmlns:ds="http://schemas.openxmlformats.org/officeDocument/2006/customXml" ds:itemID="{70D0F63B-6151-4634-A6FE-6678201808F0}">
+  <ds:schemaRefs>
+    <ds:schemaRef ds:uri="http://schemas.microsoft.com/sharepoint/v3/contenttype/forms"/>
+  </ds:schemaRefs>
+</ds:datastoreItem>
+</file>
+
+<file path=customXml/itemProps4.xml><?xml version="1.0" encoding="utf-8"?>
 <ds:datastoreItem xmlns:ds="http://schemas.openxmlformats.org/officeDocument/2006/customXml" ds:itemID="{24DFF2F0-65DB-4CDA-BFF1-E501A0F2D766}">
   <ds:schemaRefs>
     <ds:schemaRef ds:uri="http://schemas.microsoft.com/office/2006/metadata/contentType"/>
@@ -6666,12 +6732,4 @@
     <ds:schemaRef ds:uri="http://schemas.microsoft.com/internal/obd"/>
   </ds:schemaRefs>
 </ds:datastoreItem>
-</file>
-
-<file path=customXml/itemProps4.xml><?xml version="1.0" encoding="utf-8"?>
-<ds:datastoreItem xmlns:ds="http://schemas.openxmlformats.org/officeDocument/2006/customXml" ds:itemID="{70D0F63B-6151-4634-A6FE-6678201808F0}">
-  <ds:schemaRefs>
-    <ds:schemaRef ds:uri="http://schemas.microsoft.com/sharepoint/v3/contenttype/forms"/>
-  </ds:schemaRefs>
-</ds:datastoreItem>
 </file>